--- a/代码测试/测试用例.docx
+++ b/代码测试/测试用例.docx
@@ -2548,6 +2548,12 @@
             <w:insideH w:val="single" w:color="auto" w:sz="4" w:space="0"/>
             <w:insideV w:val="single" w:color="auto" w:sz="4" w:space="0"/>
           </w:tblBorders>
+          <w:tblCellMar>
+            <w:top w:w="0" w:type="dxa"/>
+            <w:left w:w="108" w:type="dxa"/>
+            <w:bottom w:w="0" w:type="dxa"/>
+            <w:right w:w="108" w:type="dxa"/>
+          </w:tblCellMar>
         </w:tblPrEx>
         <w:trPr>
           <w:trHeight w:val="320" w:hRule="atLeast"/>
@@ -7531,6 +7537,12 @@
             <w:insideH w:val="single" w:color="auto" w:sz="4" w:space="0"/>
             <w:insideV w:val="single" w:color="auto" w:sz="4" w:space="0"/>
           </w:tblBorders>
+          <w:tblCellMar>
+            <w:top w:w="0" w:type="dxa"/>
+            <w:left w:w="108" w:type="dxa"/>
+            <w:bottom w:w="0" w:type="dxa"/>
+            <w:right w:w="108" w:type="dxa"/>
+          </w:tblCellMar>
         </w:tblPrEx>
         <w:trPr>
           <w:trHeight w:val="990" w:hRule="atLeast"/>
@@ -18985,18 +18997,20 @@
                 <w:rFonts w:hint="default" w:ascii="宋体" w:hAnsi="宋体" w:eastAsia="宋体" w:cs="宋体"/>
                 <w:sz w:val="24"/>
                 <w:szCs w:val="24"/>
-                <w:lang w:val="en-US"/>
-              </w:rPr>
-            </w:pPr>
-            <w:r>
-              <w:rPr>
-                <w:rFonts w:hint="eastAsia" w:ascii="宋体" w:hAnsi="宋体" w:eastAsia="宋体" w:cs="宋体"/>
-                <w:sz w:val="24"/>
-                <w:szCs w:val="24"/>
-                <w:lang w:val="en-US" w:eastAsia="zh-CN"/>
-              </w:rPr>
-              <w:t>F</w:t>
-            </w:r>
+                <w:lang w:val="en-US" w:eastAsia="zh-CN"/>
+              </w:rPr>
+            </w:pPr>
+            <w:r>
+              <w:rPr>
+                <w:rFonts w:hint="eastAsia" w:ascii="宋体" w:hAnsi="宋体" w:eastAsia="宋体" w:cs="宋体"/>
+                <w:sz w:val="24"/>
+                <w:szCs w:val="24"/>
+                <w:lang w:val="en-US" w:eastAsia="zh-CN"/>
+              </w:rPr>
+              <w:t>P</w:t>
+            </w:r>
+            <w:bookmarkStart w:id="7" w:name="_GoBack"/>
+            <w:bookmarkEnd w:id="7"/>
           </w:p>
         </w:tc>
       </w:tr>
@@ -22399,7 +22413,7 @@
                 <w:szCs w:val="24"/>
                 <w:lang w:val="en-US" w:eastAsia="zh-CN"/>
               </w:rPr>
-              <w:t>F</w:t>
+              <w:t>P</w:t>
             </w:r>
           </w:p>
         </w:tc>
@@ -23957,8 +23971,6 @@
               </w:rPr>
               <w:t>P</w:t>
             </w:r>
-            <w:bookmarkStart w:id="7" w:name="_GoBack"/>
-            <w:bookmarkEnd w:id="7"/>
           </w:p>
         </w:tc>
       </w:tr>
